--- a/Deep Learning (Study)/Analytics Vidhya - A Comprehensive Learning Path for Deep Learning in 2019/2º Month/Estatísica Inferencial/Back Propagation.docx
+++ b/Deep Learning (Study)/Analytics Vidhya - A Comprehensive Learning Path for Deep Learning in 2019/2º Month/Estatísica Inferencial/Back Propagation.docx
@@ -405,17 +405,7 @@
           <w:shd w:val="clear" w:color="auto" w:fill="FFFFFF"/>
           <w:vertAlign w:val="superscript"/>
         </w:rPr>
-        <w:t>(i)</w:t>
-      </w:r>
-      <w:r>
-        <w:rPr>
-          <w:rStyle w:val="Forte"/>
-          <w:rFonts w:ascii="Lato" w:hAnsi="Lato"/>
-          <w:color w:val="36394D"/>
-          <w:shd w:val="clear" w:color="auto" w:fill="FFFFFF"/>
-          <w:vertAlign w:val="superscript"/>
-        </w:rPr>
-        <w:t xml:space="preserve"> </w:t>
+        <w:t xml:space="preserve">(i) </w:t>
       </w:r>
       <w:r>
         <w:t xml:space="preserve">se refere à </w:t>
@@ -464,7 +454,130 @@
         <w:t xml:space="preserve"> </w:t>
       </w:r>
       <w:r>
-        <w:t xml:space="preserve">é feita pela multiplicação do gradiente do neurônio corrente </w:t>
+        <w:t>é feita pela multiplicação do gradiente do neurônio corrente</w:t>
+      </w:r>
+      <w:r>
+        <w:t xml:space="preserve">, isso é, </w:t>
+      </w:r>
+      <w:r>
+        <w:t>f'(x)(i)</w:t>
+      </w:r>
+      <w:r>
+        <w:t xml:space="preserve"> com os nós subsequentes onde vem da primeira metade da RHS (lado direito) da equação.</w:t>
+      </w:r>
+    </w:p>
+    <w:p>
+      <w:r>
+        <w:t>Esse processo tem que ser repetido da camada L-1 para a camada 2. Veja que a primeira camada é só os dados de entrada.</w:t>
+      </w:r>
+    </w:p>
+    <w:p>
+      <w:pPr>
+        <w:rPr>
+          <w:b/>
+          <w:sz w:val="24"/>
+        </w:rPr>
+      </w:pPr>
+      <w:r>
+        <w:rPr>
+          <w:b/>
+          <w:sz w:val="24"/>
+        </w:rPr>
+        <w:t>6 – Atualizar os erros para diminuir o gradiente</w:t>
+      </w:r>
+    </w:p>
+    <w:p>
+      <w:proofErr w:type="spellStart"/>
+      <w:r>
+        <w:t>Wik</w:t>
+      </w:r>
+      <w:proofErr w:type="spellEnd"/>
+      <w:r>
+        <w:t xml:space="preserve">(l) = </w:t>
+      </w:r>
+      <w:proofErr w:type="spellStart"/>
+      <w:r>
+        <w:t>Wik</w:t>
+      </w:r>
+      <w:proofErr w:type="spellEnd"/>
+      <w:r>
+        <w:t>(l) + a(i</w:t>
+      </w:r>
+      <w:proofErr w:type="gramStart"/>
+      <w:r>
+        <w:t>).el</w:t>
+      </w:r>
+      <w:proofErr w:type="gramEnd"/>
+      <w:r>
+        <w:t>+1(k)</w:t>
+      </w:r>
+    </w:p>
+    <w:p>
+      <w:r>
+        <w:lastRenderedPageBreak/>
+        <w:t>Onde:</w:t>
+      </w:r>
+    </w:p>
+    <w:p>
+      <w:pPr>
+        <w:pStyle w:val="PargrafodaLista"/>
+        <w:numPr>
+          <w:ilvl w:val="0"/>
+          <w:numId w:val="3"/>
+        </w:numPr>
+      </w:pPr>
+      <w:r>
+        <w:t>L = 1,2...(L-1) | índice das camadas (excluindo a última camada)</w:t>
+      </w:r>
+    </w:p>
+    <w:p>
+      <w:pPr>
+        <w:pStyle w:val="PargrafodaLista"/>
+        <w:numPr>
+          <w:ilvl w:val="0"/>
+          <w:numId w:val="3"/>
+        </w:numPr>
+      </w:pPr>
+      <w:r>
+        <w:t>I = 0,1...N</w:t>
+      </w:r>
+      <w:r>
+        <w:t>(l)</w:t>
+      </w:r>
+      <w:r>
+        <w:t xml:space="preserve"> | índice do neurônio na camada</w:t>
+      </w:r>
+    </w:p>
+    <w:p>
+      <w:pPr>
+        <w:pStyle w:val="PargrafodaLista"/>
+        <w:numPr>
+          <w:ilvl w:val="0"/>
+          <w:numId w:val="3"/>
+        </w:numPr>
+      </w:pPr>
+      <w:r>
+        <w:t>K = 1,2...N(l+1) | índice do neurônio na próxima camada</w:t>
+      </w:r>
+    </w:p>
+    <w:p>
+      <w:pPr>
+        <w:pStyle w:val="PargrafodaLista"/>
+        <w:numPr>
+          <w:ilvl w:val="0"/>
+          <w:numId w:val="3"/>
+        </w:numPr>
+      </w:pPr>
+      <w:proofErr w:type="spellStart"/>
+      <w:r>
+        <w:t>Wik</w:t>
+      </w:r>
+      <w:proofErr w:type="spellEnd"/>
+      <w:r>
+        <w:t>(l)</w:t>
+      </w:r>
+      <w:r>
+        <w:t xml:space="preserve"> se refere ao peso da camada L para a camada L+1 do neurônio i para o neurônio k.</w:t>
       </w:r>
       <w:bookmarkStart w:id="0" w:name="_GoBack"/>
       <w:bookmarkEnd w:id="0"/>
@@ -484,6 +597,119 @@
 <file path=word/numbering.xml><?xml version="1.0" encoding="utf-8"?>
 <w:numbering xmlns:wpc="http://schemas.microsoft.com/office/word/2010/wordprocessingCanvas" xmlns:cx="http://schemas.microsoft.com/office/drawing/2014/chartex" xmlns:cx1="http://schemas.microsoft.com/office/drawing/2015/9/8/chartex" xmlns:cx2="http://schemas.microsoft.com/office/drawing/2015/10/21/chartex" xmlns:cx3="http://schemas.microsoft.com/office/drawing/2016/5/9/chartex" xmlns:cx4="http://schemas.microsoft.com/office/drawing/2016/5/10/chartex" xmlns:cx5="http://schemas.microsoft.com/office/drawing/2016/5/11/chartex" xmlns:cx6="http://schemas.microsoft.com/office/drawing/2016/5/12/chartex" xmlns:cx7="http://schemas.microsoft.com/office/drawing/2016/5/13/chartex" xmlns:cx8="http://schemas.microsoft.com/office/drawing/2016/5/14/chartex" xmlns:mc="http://schemas.openxmlformats.org/markup-compatibility/2006" xmlns:aink="http://schemas.microsoft.com/office/drawing/2016/ink" xmlns:am3d="http://schemas.microsoft.com/office/drawing/2017/model3d" xmlns:o="urn:schemas-microsoft-com:office:office" xmlns:r="http://schemas.openxmlformats.org/officeDocument/2006/relationships" xmlns:m="http://schemas.openxmlformats.org/officeDocument/2006/math" xmlns:v="urn:schemas-microsoft-com:vml" xmlns:wp14="http://schemas.microsoft.com/office/word/2010/wordprocessingDrawing" xmlns:wp="http://schemas.openxmlformats.org/drawingml/2006/wordprocessingDrawing" xmlns:w10="urn:schemas-microsoft-com:office:word" xmlns:w="http://schemas.openxmlformats.org/wordprocessingml/2006/main" xmlns:w14="http://schemas.microsoft.com/office/word/2010/wordml" xmlns:w15="http://schemas.microsoft.com/office/word/2012/wordml" xmlns:w16cid="http://schemas.microsoft.com/office/word/2016/wordml/cid" xmlns:w16se="http://schemas.microsoft.com/office/word/2015/wordml/symex" xmlns:wpg="http://schemas.microsoft.com/office/word/2010/wordprocessingGroup" xmlns:wpi="http://schemas.microsoft.com/office/word/2010/wordprocessingInk" xmlns:wne="http://schemas.microsoft.com/office/word/2006/wordml" xmlns:wps="http://schemas.microsoft.com/office/word/2010/wordprocessingShape" mc:Ignorable="w14 w15 w16se w16cid wp14">
   <w:abstractNum w:abstractNumId="0" w15:restartNumberingAfterBreak="0">
+    <w:nsid w:val="11BC7AAD"/>
+    <w:multiLevelType w:val="hybridMultilevel"/>
+    <w:tmpl w:val="173CB64A"/>
+    <w:lvl w:ilvl="0" w:tplc="04160001">
+      <w:start w:val="1"/>
+      <w:numFmt w:val="bullet"/>
+      <w:lvlText w:val=""/>
+      <w:lvlJc w:val="left"/>
+      <w:pPr>
+        <w:ind w:left="720" w:hanging="360"/>
+      </w:pPr>
+      <w:rPr>
+        <w:rFonts w:ascii="Symbol" w:hAnsi="Symbol" w:hint="default"/>
+      </w:rPr>
+    </w:lvl>
+    <w:lvl w:ilvl="1" w:tplc="04160003" w:tentative="1">
+      <w:start w:val="1"/>
+      <w:numFmt w:val="bullet"/>
+      <w:lvlText w:val="o"/>
+      <w:lvlJc w:val="left"/>
+      <w:pPr>
+        <w:ind w:left="1440" w:hanging="360"/>
+      </w:pPr>
+      <w:rPr>
+        <w:rFonts w:ascii="Courier New" w:hAnsi="Courier New" w:cs="Courier New" w:hint="default"/>
+      </w:rPr>
+    </w:lvl>
+    <w:lvl w:ilvl="2" w:tplc="04160005" w:tentative="1">
+      <w:start w:val="1"/>
+      <w:numFmt w:val="bullet"/>
+      <w:lvlText w:val=""/>
+      <w:lvlJc w:val="left"/>
+      <w:pPr>
+        <w:ind w:left="2160" w:hanging="360"/>
+      </w:pPr>
+      <w:rPr>
+        <w:rFonts w:ascii="Wingdings" w:hAnsi="Wingdings" w:hint="default"/>
+      </w:rPr>
+    </w:lvl>
+    <w:lvl w:ilvl="3" w:tplc="04160001" w:tentative="1">
+      <w:start w:val="1"/>
+      <w:numFmt w:val="bullet"/>
+      <w:lvlText w:val=""/>
+      <w:lvlJc w:val="left"/>
+      <w:pPr>
+        <w:ind w:left="2880" w:hanging="360"/>
+      </w:pPr>
+      <w:rPr>
+        <w:rFonts w:ascii="Symbol" w:hAnsi="Symbol" w:hint="default"/>
+      </w:rPr>
+    </w:lvl>
+    <w:lvl w:ilvl="4" w:tplc="04160003" w:tentative="1">
+      <w:start w:val="1"/>
+      <w:numFmt w:val="bullet"/>
+      <w:lvlText w:val="o"/>
+      <w:lvlJc w:val="left"/>
+      <w:pPr>
+        <w:ind w:left="3600" w:hanging="360"/>
+      </w:pPr>
+      <w:rPr>
+        <w:rFonts w:ascii="Courier New" w:hAnsi="Courier New" w:cs="Courier New" w:hint="default"/>
+      </w:rPr>
+    </w:lvl>
+    <w:lvl w:ilvl="5" w:tplc="04160005" w:tentative="1">
+      <w:start w:val="1"/>
+      <w:numFmt w:val="bullet"/>
+      <w:lvlText w:val=""/>
+      <w:lvlJc w:val="left"/>
+      <w:pPr>
+        <w:ind w:left="4320" w:hanging="360"/>
+      </w:pPr>
+      <w:rPr>
+        <w:rFonts w:ascii="Wingdings" w:hAnsi="Wingdings" w:hint="default"/>
+      </w:rPr>
+    </w:lvl>
+    <w:lvl w:ilvl="6" w:tplc="04160001" w:tentative="1">
+      <w:start w:val="1"/>
+      <w:numFmt w:val="bullet"/>
+      <w:lvlText w:val=""/>
+      <w:lvlJc w:val="left"/>
+      <w:pPr>
+        <w:ind w:left="5040" w:hanging="360"/>
+      </w:pPr>
+      <w:rPr>
+        <w:rFonts w:ascii="Symbol" w:hAnsi="Symbol" w:hint="default"/>
+      </w:rPr>
+    </w:lvl>
+    <w:lvl w:ilvl="7" w:tplc="04160003" w:tentative="1">
+      <w:start w:val="1"/>
+      <w:numFmt w:val="bullet"/>
+      <w:lvlText w:val="o"/>
+      <w:lvlJc w:val="left"/>
+      <w:pPr>
+        <w:ind w:left="5760" w:hanging="360"/>
+      </w:pPr>
+      <w:rPr>
+        <w:rFonts w:ascii="Courier New" w:hAnsi="Courier New" w:cs="Courier New" w:hint="default"/>
+      </w:rPr>
+    </w:lvl>
+    <w:lvl w:ilvl="8" w:tplc="04160005" w:tentative="1">
+      <w:start w:val="1"/>
+      <w:numFmt w:val="bullet"/>
+      <w:lvlText w:val=""/>
+      <w:lvlJc w:val="left"/>
+      <w:pPr>
+        <w:ind w:left="6480" w:hanging="360"/>
+      </w:pPr>
+      <w:rPr>
+        <w:rFonts w:ascii="Wingdings" w:hAnsi="Wingdings" w:hint="default"/>
+      </w:rPr>
+    </w:lvl>
+  </w:abstractNum>
+  <w:abstractNum w:abstractNumId="1" w15:restartNumberingAfterBreak="0">
     <w:nsid w:val="2A8D2E3F"/>
     <w:multiLevelType w:val="hybridMultilevel"/>
     <w:tmpl w:val="B4A46C60"/>
@@ -569,7 +795,7 @@
       </w:pPr>
     </w:lvl>
   </w:abstractNum>
-  <w:abstractNum w:abstractNumId="1" w15:restartNumberingAfterBreak="0">
+  <w:abstractNum w:abstractNumId="2" w15:restartNumberingAfterBreak="0">
     <w:nsid w:val="606E18A6"/>
     <w:multiLevelType w:val="hybridMultilevel"/>
     <w:tmpl w:val="B4B88806"/>
@@ -683,10 +909,13 @@
     </w:lvl>
   </w:abstractNum>
   <w:num w:numId="1">
-    <w:abstractNumId w:val="0"/>
+    <w:abstractNumId w:val="1"/>
   </w:num>
   <w:num w:numId="2">
-    <w:abstractNumId w:val="1"/>
+    <w:abstractNumId w:val="2"/>
+  </w:num>
+  <w:num w:numId="3">
+    <w:abstractNumId w:val="0"/>
   </w:num>
 </w:numbering>
 </file>
@@ -1092,6 +1321,7 @@
   <w:style w:type="character" w:default="1" w:styleId="Fontepargpadro">
     <w:name w:val="Default Paragraph Font"/>
     <w:uiPriority w:val="1"/>
+    <w:semiHidden/>
     <w:unhideWhenUsed/>
   </w:style>
   <w:style w:type="table" w:default="1" w:styleId="Tabelanormal">
